--- a/0. Báo cáo tổng hợp/BÁO CÁO PTTKPM 2.docx
+++ b/0. Báo cáo tổng hợp/BÁO CÁO PTTKPM 2.docx
@@ -25363,29 +25363,29 @@
       </w:pPr>
       <w:bookmarkStart w:id="50" w:name="_Toc86872379"/>
       <w:r>
+        <w:rPr>
+          <w:noProof/>
+        </w:rPr>
         <w:lastRenderedPageBreak/>
-        <w:t>Chức năng quản lý bài giảng</w:t>
-      </w:r>
-      <w:bookmarkEnd w:id="50"/>
-    </w:p>
-    <w:p>
+        <w:t xml:space="preserve"> </w:t>
+      </w:r>
       <w:r>
         <w:rPr>
           <w:noProof/>
         </w:rPr>
         <w:drawing>
-          <wp:anchor distT="0" distB="0" distL="114300" distR="114300" simplePos="0" relativeHeight="251673600" behindDoc="0" locked="0" layoutInCell="1" allowOverlap="1" wp14:anchorId="6B5BA71B" wp14:editId="2E91E33F">
+          <wp:anchor distT="0" distB="0" distL="114300" distR="114300" simplePos="0" relativeHeight="251682816" behindDoc="0" locked="0" layoutInCell="1" allowOverlap="1" wp14:anchorId="148EA3ED" wp14:editId="37E29232">
             <wp:simplePos x="0" y="0"/>
-            <wp:positionH relativeFrom="column">
-              <wp:posOffset>0</wp:posOffset>
+            <wp:positionH relativeFrom="margin">
+              <wp:align>center</wp:align>
             </wp:positionH>
             <wp:positionV relativeFrom="paragraph">
-              <wp:posOffset>2168</wp:posOffset>
+              <wp:posOffset>297007</wp:posOffset>
             </wp:positionV>
-            <wp:extent cx="5943600" cy="5738495"/>
+            <wp:extent cx="5202382" cy="4252503"/>
             <wp:effectExtent l="0" t="0" r="0" b="0"/>
             <wp:wrapTopAndBottom/>
-            <wp:docPr id="22" name="Hình ảnh 22"/>
+            <wp:docPr id="30" name="Hình ảnh 30"/>
             <wp:cNvGraphicFramePr>
               <a:graphicFrameLocks xmlns:a="http://schemas.openxmlformats.org/drawingml/2006/main" noChangeAspect="1"/>
             </wp:cNvGraphicFramePr>
@@ -25393,10 +25393,8 @@
               <a:graphicData uri="http://schemas.openxmlformats.org/drawingml/2006/picture">
                 <pic:pic xmlns:pic="http://schemas.openxmlformats.org/drawingml/2006/picture">
                   <pic:nvPicPr>
-                    <pic:cNvPr id="0" name="Picture 12"/>
-                    <pic:cNvPicPr>
-                      <a:picLocks noChangeAspect="1" noChangeArrowheads="1"/>
-                    </pic:cNvPicPr>
+                    <pic:cNvPr id="1" name=""/>
+                    <pic:cNvPicPr/>
                   </pic:nvPicPr>
                   <pic:blipFill>
                     <a:blip r:embed="rId20">
@@ -25406,23 +25404,18 @@
                         </a:ext>
                       </a:extLst>
                     </a:blip>
-                    <a:srcRect/>
                     <a:stretch>
                       <a:fillRect/>
                     </a:stretch>
                   </pic:blipFill>
-                  <pic:spPr bwMode="auto">
+                  <pic:spPr>
                     <a:xfrm>
                       <a:off x="0" y="0"/>
-                      <a:ext cx="5943600" cy="5738495"/>
+                      <a:ext cx="5202382" cy="4252503"/>
                     </a:xfrm>
                     <a:prstGeom prst="rect">
                       <a:avLst/>
                     </a:prstGeom>
-                    <a:noFill/>
-                    <a:ln>
-                      <a:noFill/>
-                    </a:ln>
                   </pic:spPr>
                 </pic:pic>
               </a:graphicData>
@@ -25430,40 +25423,29 @@
           </wp:anchor>
         </w:drawing>
       </w:r>
-    </w:p>
-    <w:p/>
-    <w:p/>
-    <w:p/>
-    <w:p/>
-    <w:p/>
-    <w:p/>
-    <w:p/>
-    <w:p>
-      <w:pPr>
-        <w:pStyle w:val="u3"/>
-        <w:numPr>
-          <w:ilvl w:val="1"/>
-          <w:numId w:val="36"/>
-        </w:numPr>
-      </w:pPr>
-      <w:bookmarkStart w:id="51" w:name="_Toc86872380"/>
-      <w:r>
-        <w:lastRenderedPageBreak/>
-        <w:t>Chức năng quản lý bài tập</w:t>
-      </w:r>
-      <w:bookmarkEnd w:id="51"/>
-    </w:p>
-    <w:p/>
+      <w:r>
+        <w:t>Chức năng quản lý bài giảng</w:t>
+      </w:r>
+      <w:bookmarkEnd w:id="50"/>
+    </w:p>
     <w:p>
       <w:r>
         <w:rPr>
           <w:noProof/>
         </w:rPr>
         <w:drawing>
-          <wp:inline distT="0" distB="0" distL="0" distR="0" wp14:anchorId="19F0E292" wp14:editId="6F94DF19">
-            <wp:extent cx="5932805" cy="6017895"/>
-            <wp:effectExtent l="0" t="0" r="0" b="1905"/>
-            <wp:docPr id="23" name="Hình ảnh 23"/>
+          <wp:anchor distT="0" distB="0" distL="114300" distR="114300" simplePos="0" relativeHeight="251683840" behindDoc="0" locked="0" layoutInCell="1" allowOverlap="1" wp14:anchorId="19E46441" wp14:editId="59A10A10">
+            <wp:simplePos x="0" y="0"/>
+            <wp:positionH relativeFrom="column">
+              <wp:posOffset>421005</wp:posOffset>
+            </wp:positionH>
+            <wp:positionV relativeFrom="paragraph">
+              <wp:posOffset>4323715</wp:posOffset>
+            </wp:positionV>
+            <wp:extent cx="5153660" cy="2832735"/>
+            <wp:effectExtent l="0" t="0" r="8890" b="5715"/>
+            <wp:wrapSquare wrapText="bothSides"/>
+            <wp:docPr id="31" name="Hình ảnh 31"/>
             <wp:cNvGraphicFramePr>
               <a:graphicFrameLocks xmlns:a="http://schemas.openxmlformats.org/drawingml/2006/main" noChangeAspect="1"/>
             </wp:cNvGraphicFramePr>
@@ -25471,10 +25453,8 @@
               <a:graphicData uri="http://schemas.openxmlformats.org/drawingml/2006/picture">
                 <pic:pic xmlns:pic="http://schemas.openxmlformats.org/drawingml/2006/picture">
                   <pic:nvPicPr>
-                    <pic:cNvPr id="0" name="Picture 13"/>
-                    <pic:cNvPicPr>
-                      <a:picLocks noChangeAspect="1" noChangeArrowheads="1"/>
-                    </pic:cNvPicPr>
+                    <pic:cNvPr id="1" name=""/>
+                    <pic:cNvPicPr/>
                   </pic:nvPicPr>
                   <pic:blipFill>
                     <a:blip r:embed="rId21">
@@ -25484,28 +25464,29 @@
                         </a:ext>
                       </a:extLst>
                     </a:blip>
-                    <a:srcRect/>
                     <a:stretch>
                       <a:fillRect/>
                     </a:stretch>
                   </pic:blipFill>
-                  <pic:spPr bwMode="auto">
+                  <pic:spPr>
                     <a:xfrm>
                       <a:off x="0" y="0"/>
-                      <a:ext cx="5932805" cy="6017895"/>
+                      <a:ext cx="5153660" cy="2832735"/>
                     </a:xfrm>
                     <a:prstGeom prst="rect">
                       <a:avLst/>
                     </a:prstGeom>
-                    <a:noFill/>
-                    <a:ln>
-                      <a:noFill/>
-                    </a:ln>
                   </pic:spPr>
                 </pic:pic>
               </a:graphicData>
             </a:graphic>
-          </wp:inline>
+            <wp14:sizeRelH relativeFrom="margin">
+              <wp14:pctWidth>0</wp14:pctWidth>
+            </wp14:sizeRelH>
+            <wp14:sizeRelV relativeFrom="margin">
+              <wp14:pctHeight>0</wp14:pctHeight>
+            </wp14:sizeRelV>
+          </wp:anchor>
         </w:drawing>
       </w:r>
     </w:p>
@@ -25514,6 +25495,13 @@
     <w:p/>
     <w:p/>
     <w:p/>
+    <w:p/>
+    <w:p/>
+    <w:p/>
+    <w:p/>
+    <w:p/>
+    <w:p/>
+    <w:p/>
     <w:p>
       <w:pPr>
         <w:pStyle w:val="u3"/>
@@ -25522,23 +25510,32 @@
           <w:numId w:val="36"/>
         </w:numPr>
       </w:pPr>
-      <w:bookmarkStart w:id="52" w:name="_Toc86872381"/>
+      <w:bookmarkStart w:id="51" w:name="_Toc86872380"/>
       <w:r>
         <w:lastRenderedPageBreak/>
-        <w:t>Chức năng quản lý tài nguyên</w:t>
-      </w:r>
-      <w:bookmarkEnd w:id="52"/>
-    </w:p>
+        <w:t>Chức năng quản lý bài tập</w:t>
+      </w:r>
+      <w:bookmarkEnd w:id="51"/>
+    </w:p>
+    <w:p/>
     <w:p>
       <w:r>
         <w:rPr>
           <w:noProof/>
         </w:rPr>
         <w:drawing>
-          <wp:inline distT="0" distB="0" distL="0" distR="0" wp14:anchorId="4AE0A45D" wp14:editId="799A3395">
-            <wp:extent cx="5934710" cy="5848985"/>
-            <wp:effectExtent l="0" t="0" r="8890" b="0"/>
-            <wp:docPr id="24" name="Hình ảnh 24"/>
+          <wp:anchor distT="0" distB="0" distL="114300" distR="114300" simplePos="0" relativeHeight="251684864" behindDoc="0" locked="0" layoutInCell="1" allowOverlap="1" wp14:anchorId="18A27CEA" wp14:editId="19DA1BAD">
+            <wp:simplePos x="0" y="0"/>
+            <wp:positionH relativeFrom="margin">
+              <wp:posOffset>636790</wp:posOffset>
+            </wp:positionH>
+            <wp:positionV relativeFrom="paragraph">
+              <wp:posOffset>214226</wp:posOffset>
+            </wp:positionV>
+            <wp:extent cx="4725346" cy="3426460"/>
+            <wp:effectExtent l="0" t="0" r="0" b="2540"/>
+            <wp:wrapSquare wrapText="bothSides"/>
+            <wp:docPr id="32" name="Hình ảnh 32"/>
             <wp:cNvGraphicFramePr>
               <a:graphicFrameLocks xmlns:a="http://schemas.openxmlformats.org/drawingml/2006/main" noChangeAspect="1"/>
             </wp:cNvGraphicFramePr>
@@ -25546,10 +25543,8 @@
               <a:graphicData uri="http://schemas.openxmlformats.org/drawingml/2006/picture">
                 <pic:pic xmlns:pic="http://schemas.openxmlformats.org/drawingml/2006/picture">
                   <pic:nvPicPr>
-                    <pic:cNvPr id="0" name="Picture 14"/>
-                    <pic:cNvPicPr>
-                      <a:picLocks noChangeAspect="1" noChangeArrowheads="1"/>
-                    </pic:cNvPicPr>
+                    <pic:cNvPr id="1" name=""/>
+                    <pic:cNvPicPr/>
                   </pic:nvPicPr>
                   <pic:blipFill>
                     <a:blip r:embed="rId22">
@@ -25559,29 +25554,247 @@
                         </a:ext>
                       </a:extLst>
                     </a:blip>
-                    <a:srcRect/>
                     <a:stretch>
                       <a:fillRect/>
                     </a:stretch>
                   </pic:blipFill>
-                  <pic:spPr bwMode="auto">
+                  <pic:spPr>
                     <a:xfrm>
                       <a:off x="0" y="0"/>
-                      <a:ext cx="5934710" cy="5848985"/>
+                      <a:ext cx="4725346" cy="3426460"/>
                     </a:xfrm>
                     <a:prstGeom prst="rect">
                       <a:avLst/>
                     </a:prstGeom>
-                    <a:noFill/>
-                    <a:ln>
-                      <a:noFill/>
-                    </a:ln>
                   </pic:spPr>
                 </pic:pic>
               </a:graphicData>
             </a:graphic>
-          </wp:inline>
+            <wp14:sizeRelH relativeFrom="margin">
+              <wp14:pctWidth>0</wp14:pctWidth>
+            </wp14:sizeRelH>
+            <wp14:sizeRelV relativeFrom="margin">
+              <wp14:pctHeight>0</wp14:pctHeight>
+            </wp14:sizeRelV>
+          </wp:anchor>
         </w:drawing>
+      </w:r>
+      <w:r>
+        <w:rPr>
+          <w:noProof/>
+        </w:rPr>
+        <w:t xml:space="preserve"> </w:t>
+      </w:r>
+    </w:p>
+    <w:p/>
+    <w:p/>
+    <w:p/>
+    <w:p/>
+    <w:p>
+      <w:r>
+        <w:rPr>
+          <w:noProof/>
+        </w:rPr>
+        <w:drawing>
+          <wp:anchor distT="0" distB="0" distL="114300" distR="114300" simplePos="0" relativeHeight="251685888" behindDoc="0" locked="0" layoutInCell="1" allowOverlap="1" wp14:anchorId="756BF410" wp14:editId="0D39143B">
+            <wp:simplePos x="0" y="0"/>
+            <wp:positionH relativeFrom="margin">
+              <wp:posOffset>560012</wp:posOffset>
+            </wp:positionH>
+            <wp:positionV relativeFrom="paragraph">
+              <wp:posOffset>2212917</wp:posOffset>
+            </wp:positionV>
+            <wp:extent cx="5065653" cy="3686237"/>
+            <wp:effectExtent l="0" t="0" r="1905" b="0"/>
+            <wp:wrapTopAndBottom/>
+            <wp:docPr id="33" name="Hình ảnh 33"/>
+            <wp:cNvGraphicFramePr>
+              <a:graphicFrameLocks xmlns:a="http://schemas.openxmlformats.org/drawingml/2006/main" noChangeAspect="1"/>
+            </wp:cNvGraphicFramePr>
+            <a:graphic xmlns:a="http://schemas.openxmlformats.org/drawingml/2006/main">
+              <a:graphicData uri="http://schemas.openxmlformats.org/drawingml/2006/picture">
+                <pic:pic xmlns:pic="http://schemas.openxmlformats.org/drawingml/2006/picture">
+                  <pic:nvPicPr>
+                    <pic:cNvPr id="1" name=""/>
+                    <pic:cNvPicPr/>
+                  </pic:nvPicPr>
+                  <pic:blipFill>
+                    <a:blip r:embed="rId23">
+                      <a:extLst>
+                        <a:ext uri="{28A0092B-C50C-407E-A947-70E740481C1C}">
+                          <a14:useLocalDpi xmlns:a14="http://schemas.microsoft.com/office/drawing/2010/main" val="0"/>
+                        </a:ext>
+                      </a:extLst>
+                    </a:blip>
+                    <a:stretch>
+                      <a:fillRect/>
+                    </a:stretch>
+                  </pic:blipFill>
+                  <pic:spPr>
+                    <a:xfrm>
+                      <a:off x="0" y="0"/>
+                      <a:ext cx="5065653" cy="3686237"/>
+                    </a:xfrm>
+                    <a:prstGeom prst="rect">
+                      <a:avLst/>
+                    </a:prstGeom>
+                  </pic:spPr>
+                </pic:pic>
+              </a:graphicData>
+            </a:graphic>
+            <wp14:sizeRelH relativeFrom="margin">
+              <wp14:pctWidth>0</wp14:pctWidth>
+            </wp14:sizeRelH>
+            <wp14:sizeRelV relativeFrom="margin">
+              <wp14:pctHeight>0</wp14:pctHeight>
+            </wp14:sizeRelV>
+          </wp:anchor>
+        </w:drawing>
+      </w:r>
+    </w:p>
+    <w:p>
+      <w:pPr>
+        <w:pStyle w:val="u3"/>
+        <w:numPr>
+          <w:ilvl w:val="1"/>
+          <w:numId w:val="36"/>
+        </w:numPr>
+      </w:pPr>
+      <w:bookmarkStart w:id="52" w:name="_Toc86872381"/>
+      <w:r>
+        <w:lastRenderedPageBreak/>
+        <w:t>Chức năng quản lý tài nguyên</w:t>
+      </w:r>
+      <w:bookmarkEnd w:id="52"/>
+    </w:p>
+    <w:p>
+      <w:r>
+        <w:rPr>
+          <w:noProof/>
+        </w:rPr>
+        <w:drawing>
+          <wp:anchor distT="0" distB="0" distL="114300" distR="114300" simplePos="0" relativeHeight="251687936" behindDoc="0" locked="0" layoutInCell="1" allowOverlap="1" wp14:anchorId="3179A35A" wp14:editId="09C0F474">
+            <wp:simplePos x="0" y="0"/>
+            <wp:positionH relativeFrom="margin">
+              <wp:posOffset>692958</wp:posOffset>
+            </wp:positionH>
+            <wp:positionV relativeFrom="paragraph">
+              <wp:posOffset>4207972</wp:posOffset>
+            </wp:positionV>
+            <wp:extent cx="4363720" cy="3369310"/>
+            <wp:effectExtent l="0" t="0" r="0" b="2540"/>
+            <wp:wrapTopAndBottom/>
+            <wp:docPr id="35" name="Hình ảnh 35"/>
+            <wp:cNvGraphicFramePr>
+              <a:graphicFrameLocks xmlns:a="http://schemas.openxmlformats.org/drawingml/2006/main" noChangeAspect="1"/>
+            </wp:cNvGraphicFramePr>
+            <a:graphic xmlns:a="http://schemas.openxmlformats.org/drawingml/2006/main">
+              <a:graphicData uri="http://schemas.openxmlformats.org/drawingml/2006/picture">
+                <pic:pic xmlns:pic="http://schemas.openxmlformats.org/drawingml/2006/picture">
+                  <pic:nvPicPr>
+                    <pic:cNvPr id="1" name=""/>
+                    <pic:cNvPicPr/>
+                  </pic:nvPicPr>
+                  <pic:blipFill>
+                    <a:blip r:embed="rId24">
+                      <a:extLst>
+                        <a:ext uri="{28A0092B-C50C-407E-A947-70E740481C1C}">
+                          <a14:useLocalDpi xmlns:a14="http://schemas.microsoft.com/office/drawing/2010/main" val="0"/>
+                        </a:ext>
+                      </a:extLst>
+                    </a:blip>
+                    <a:stretch>
+                      <a:fillRect/>
+                    </a:stretch>
+                  </pic:blipFill>
+                  <pic:spPr>
+                    <a:xfrm>
+                      <a:off x="0" y="0"/>
+                      <a:ext cx="4363720" cy="3369310"/>
+                    </a:xfrm>
+                    <a:prstGeom prst="rect">
+                      <a:avLst/>
+                    </a:prstGeom>
+                  </pic:spPr>
+                </pic:pic>
+              </a:graphicData>
+            </a:graphic>
+            <wp14:sizeRelH relativeFrom="margin">
+              <wp14:pctWidth>0</wp14:pctWidth>
+            </wp14:sizeRelH>
+            <wp14:sizeRelV relativeFrom="margin">
+              <wp14:pctHeight>0</wp14:pctHeight>
+            </wp14:sizeRelV>
+          </wp:anchor>
+        </w:drawing>
+      </w:r>
+      <w:r>
+        <w:rPr>
+          <w:noProof/>
+        </w:rPr>
+        <w:drawing>
+          <wp:anchor distT="0" distB="0" distL="114300" distR="114300" simplePos="0" relativeHeight="251686912" behindDoc="0" locked="0" layoutInCell="1" allowOverlap="1" wp14:anchorId="399F3A55" wp14:editId="181175B5">
+            <wp:simplePos x="0" y="0"/>
+            <wp:positionH relativeFrom="margin">
+              <wp:posOffset>588241</wp:posOffset>
+            </wp:positionH>
+            <wp:positionV relativeFrom="paragraph">
+              <wp:posOffset>222885</wp:posOffset>
+            </wp:positionV>
+            <wp:extent cx="4467860" cy="3986530"/>
+            <wp:effectExtent l="0" t="0" r="8890" b="0"/>
+            <wp:wrapTopAndBottom/>
+            <wp:docPr id="34" name="Hình ảnh 34"/>
+            <wp:cNvGraphicFramePr>
+              <a:graphicFrameLocks xmlns:a="http://schemas.openxmlformats.org/drawingml/2006/main" noChangeAspect="1"/>
+            </wp:cNvGraphicFramePr>
+            <a:graphic xmlns:a="http://schemas.openxmlformats.org/drawingml/2006/main">
+              <a:graphicData uri="http://schemas.openxmlformats.org/drawingml/2006/picture">
+                <pic:pic xmlns:pic="http://schemas.openxmlformats.org/drawingml/2006/picture">
+                  <pic:nvPicPr>
+                    <pic:cNvPr id="1" name=""/>
+                    <pic:cNvPicPr/>
+                  </pic:nvPicPr>
+                  <pic:blipFill>
+                    <a:blip r:embed="rId25">
+                      <a:extLst>
+                        <a:ext uri="{28A0092B-C50C-407E-A947-70E740481C1C}">
+                          <a14:useLocalDpi xmlns:a14="http://schemas.microsoft.com/office/drawing/2010/main" val="0"/>
+                        </a:ext>
+                      </a:extLst>
+                    </a:blip>
+                    <a:stretch>
+                      <a:fillRect/>
+                    </a:stretch>
+                  </pic:blipFill>
+                  <pic:spPr>
+                    <a:xfrm>
+                      <a:off x="0" y="0"/>
+                      <a:ext cx="4467860" cy="3986530"/>
+                    </a:xfrm>
+                    <a:prstGeom prst="rect">
+                      <a:avLst/>
+                    </a:prstGeom>
+                  </pic:spPr>
+                </pic:pic>
+              </a:graphicData>
+            </a:graphic>
+            <wp14:sizeRelH relativeFrom="margin">
+              <wp14:pctWidth>0</wp14:pctWidth>
+            </wp14:sizeRelH>
+            <wp14:sizeRelV relativeFrom="margin">
+              <wp14:pctHeight>0</wp14:pctHeight>
+            </wp14:sizeRelV>
+          </wp:anchor>
+        </w:drawing>
+      </w:r>
+    </w:p>
+    <w:p>
+      <w:r>
+        <w:rPr>
+          <w:noProof/>
+        </w:rPr>
+        <w:t xml:space="preserve"> </w:t>
       </w:r>
     </w:p>
     <w:p/>
@@ -25590,7 +25803,6 @@
     <w:p/>
     <w:p/>
     <w:p/>
-    <w:p/>
     <w:p>
       <w:pPr>
         <w:pStyle w:val="u2"/>
@@ -25601,7 +25813,6 @@
       </w:pPr>
       <w:bookmarkStart w:id="53" w:name="_Toc86872382"/>
       <w:r>
-        <w:lastRenderedPageBreak/>
         <w:t>Biểu đồ lớp</w:t>
       </w:r>
       <w:bookmarkEnd w:id="53"/>
@@ -25651,7 +25862,7 @@
                     </pic:cNvPicPr>
                   </pic:nvPicPr>
                   <pic:blipFill>
-                    <a:blip r:embed="rId23">
+                    <a:blip r:embed="rId26">
                       <a:extLst>
                         <a:ext uri="{28A0092B-C50C-407E-A947-70E740481C1C}">
                           <a14:useLocalDpi xmlns:a14="http://schemas.microsoft.com/office/drawing/2010/main" val="0"/>
@@ -25711,6 +25922,7 @@
         <w:rPr>
           <w:noProof/>
         </w:rPr>
+        <w:lastRenderedPageBreak/>
         <w:drawing>
           <wp:anchor distT="0" distB="0" distL="114300" distR="114300" simplePos="0" relativeHeight="251675648" behindDoc="0" locked="0" layoutInCell="1" allowOverlap="1" wp14:anchorId="32EB8D35" wp14:editId="787FFA50">
             <wp:simplePos x="0" y="0"/>
@@ -25737,7 +25949,7 @@
                     </pic:cNvPicPr>
                   </pic:nvPicPr>
                   <pic:blipFill>
-                    <a:blip r:embed="rId24">
+                    <a:blip r:embed="rId27">
                       <a:extLst>
                         <a:ext uri="{28A0092B-C50C-407E-A947-70E740481C1C}">
                           <a14:useLocalDpi xmlns:a14="http://schemas.microsoft.com/office/drawing/2010/main" val="0"/>
@@ -25815,7 +26027,7 @@
                     </pic:cNvPicPr>
                   </pic:nvPicPr>
                   <pic:blipFill>
-                    <a:blip r:embed="rId25">
+                    <a:blip r:embed="rId28">
                       <a:extLst>
                         <a:ext uri="{28A0092B-C50C-407E-A947-70E740481C1C}">
                           <a14:useLocalDpi xmlns:a14="http://schemas.microsoft.com/office/drawing/2010/main" val="0"/>
@@ -25896,7 +26108,7 @@
                     </pic:cNvPicPr>
                   </pic:nvPicPr>
                   <pic:blipFill>
-                    <a:blip r:embed="rId26">
+                    <a:blip r:embed="rId29">
                       <a:extLst>
                         <a:ext uri="{28A0092B-C50C-407E-A947-70E740481C1C}">
                           <a14:useLocalDpi xmlns:a14="http://schemas.microsoft.com/office/drawing/2010/main" val="0"/>
@@ -25978,7 +26190,7 @@
                     </pic:cNvPicPr>
                   </pic:nvPicPr>
                   <pic:blipFill>
-                    <a:blip r:embed="rId27">
+                    <a:blip r:embed="rId30">
                       <a:extLst>
                         <a:ext uri="{28A0092B-C50C-407E-A947-70E740481C1C}">
                           <a14:useLocalDpi xmlns:a14="http://schemas.microsoft.com/office/drawing/2010/main" val="0"/>
@@ -26066,7 +26278,7 @@
                     </pic:cNvPicPr>
                   </pic:nvPicPr>
                   <pic:blipFill>
-                    <a:blip r:embed="rId28">
+                    <a:blip r:embed="rId31">
                       <a:extLst>
                         <a:ext uri="{28A0092B-C50C-407E-A947-70E740481C1C}">
                           <a14:useLocalDpi xmlns:a14="http://schemas.microsoft.com/office/drawing/2010/main" val="0"/>
@@ -26362,7 +26574,7 @@
           <w:bCs/>
         </w:rPr>
       </w:pPr>
-      <w:hyperlink r:id="rId29" w:history="1">
+      <w:hyperlink r:id="rId32" w:history="1">
         <w:r>
           <w:rPr>
             <w:rStyle w:val="Siuktni"/>
@@ -26381,15 +26593,33 @@
           <w:bCs/>
         </w:rPr>
       </w:pPr>
-      <w:hyperlink r:id="rId30" w:history="1">
-        <w:r>
-          <w:rPr>
-            <w:rStyle w:val="Siuktni"/>
-            <w:b/>
-            <w:bCs/>
-          </w:rPr>
-          <w:t>LINK TỚI TRANG PROTOTYPE LUỒNG PHẦN MỀM</w:t>
-        </w:r>
+      <w:hyperlink r:id="rId33" w:history="1">
+        <w:hyperlink r:id="rId34" w:history="1">
+          <w:r>
+            <w:rPr>
+              <w:rStyle w:val="Siuktni"/>
+              <w:b/>
+              <w:bCs/>
+            </w:rPr>
+            <w:t>LINK TỚI TRANG PROTOTYPE LUỒNG PHẦN M</w:t>
+          </w:r>
+          <w:r>
+            <w:rPr>
+              <w:rStyle w:val="Siuktni"/>
+              <w:b/>
+              <w:bCs/>
+            </w:rPr>
+            <w:t>Ề</w:t>
+          </w:r>
+          <w:r>
+            <w:rPr>
+              <w:rStyle w:val="Siuktni"/>
+              <w:b/>
+              <w:bCs/>
+            </w:rPr>
+            <w:t>M</w:t>
+          </w:r>
+        </w:hyperlink>
       </w:hyperlink>
     </w:p>
     <w:p/>
@@ -31128,6 +31358,18 @@
       <w:shd w:val="clear" w:color="auto" w:fill="E1DFDD"/>
     </w:rPr>
   </w:style>
+  <w:style w:type="character" w:styleId="FollowedHyperlink">
+    <w:name w:val="FollowedHyperlink"/>
+    <w:basedOn w:val="Phngmcinhcuaoanvn"/>
+    <w:uiPriority w:val="99"/>
+    <w:semiHidden/>
+    <w:unhideWhenUsed/>
+    <w:rsid w:val="00F920B1"/>
+    <w:rPr>
+      <w:color w:val="954F72" w:themeColor="followedHyperlink"/>
+      <w:u w:val="single"/>
+    </w:rPr>
+  </w:style>
 </w:styles>
 </file>
 
